--- a/LH_ARCHITECTURE/LH_ARCH_USERHOME.docx
+++ b/LH_ARCHITECTURE/LH_ARCH_USERHOME.docx
@@ -1,6 +1,6 @@
 
 <file path=word/document.xml><?xml version="1.0" encoding="utf-8"?>
-<w:document xmlns:wpc="http://schemas.microsoft.com/office/word/2010/wordprocessingCanvas" xmlns:cx="http://schemas.microsoft.com/office/drawing/2014/chartex" xmlns:cx1="http://schemas.microsoft.com/office/drawing/2015/9/8/chartex" xmlns:cx2="http://schemas.microsoft.com/office/drawing/2015/10/21/chartex" xmlns:cx3="http://schemas.microsoft.com/office/drawing/2016/5/9/chartex" xmlns:cx4="http://schemas.microsoft.com/office/drawing/2016/5/10/chartex" xmlns:cx5="http://schemas.microsoft.com/office/drawing/2016/5/11/chartex" xmlns:cx6="http://schemas.microsoft.com/office/drawing/2016/5/12/chartex" xmlns:cx7="http://schemas.microsoft.com/office/drawing/2016/5/13/chartex" xmlns:cx8="http://schemas.microsoft.com/office/drawing/2016/5/14/chartex" xmlns:mc="http://schemas.openxmlformats.org/markup-compatibility/2006" xmlns:aink="http://schemas.microsoft.com/office/drawing/2016/ink" xmlns:am3d="http://schemas.microsoft.com/office/drawing/2017/model3d" xmlns:o="urn:schemas-microsoft-com:office:office" xmlns:r="http://schemas.openxmlformats.org/officeDocument/2006/relationships" xmlns:m="http://schemas.openxmlformats.org/officeDocument/2006/math" xmlns:v="urn:schemas-microsoft-com:vml" xmlns:wp14="http://schemas.microsoft.com/office/word/2010/wordprocessingDrawing" xmlns:wp="http://schemas.openxmlformats.org/drawingml/2006/wordprocessingDrawing" xmlns:w10="urn:schemas-microsoft-com:office:word" xmlns:w="http://schemas.openxmlformats.org/wordprocessingml/2006/main" xmlns:w14="http://schemas.microsoft.com/office/word/2010/wordml" xmlns:w15="http://schemas.microsoft.com/office/word/2012/wordml" xmlns:w16cid="http://schemas.microsoft.com/office/word/2016/wordml/cid" xmlns:w16se="http://schemas.microsoft.com/office/word/2015/wordml/symex" xmlns:wpg="http://schemas.microsoft.com/office/word/2010/wordprocessingGroup" xmlns:wpi="http://schemas.microsoft.com/office/word/2010/wordprocessingInk" xmlns:wne="http://schemas.microsoft.com/office/word/2006/wordml" xmlns:wps="http://schemas.microsoft.com/office/word/2010/wordprocessingShape" mc:Ignorable="w14 w15 w16se w16cid wp14">
+<w:document xmlns:wpc="http://schemas.microsoft.com/office/word/2010/wordprocessingCanvas" xmlns:cx="http://schemas.microsoft.com/office/drawing/2014/chartex" xmlns:cx1="http://schemas.microsoft.com/office/drawing/2015/9/8/chartex" xmlns:cx2="http://schemas.microsoft.com/office/drawing/2015/10/21/chartex" xmlns:cx3="http://schemas.microsoft.com/office/drawing/2016/5/9/chartex" xmlns:cx4="http://schemas.microsoft.com/office/drawing/2016/5/10/chartex" xmlns:cx5="http://schemas.microsoft.com/office/drawing/2016/5/11/chartex" xmlns:cx6="http://schemas.microsoft.com/office/drawing/2016/5/12/chartex" xmlns:cx7="http://schemas.microsoft.com/office/drawing/2016/5/13/chartex" xmlns:cx8="http://schemas.microsoft.com/office/drawing/2016/5/14/chartex" xmlns:mc="http://schemas.openxmlformats.org/markup-compatibility/2006" xmlns:aink="http://schemas.microsoft.com/office/drawing/2016/ink" xmlns:am3d="http://schemas.microsoft.com/office/drawing/2017/model3d" xmlns:o="urn:schemas-microsoft-com:office:office" xmlns:oel="http://schemas.microsoft.com/office/2019/extlst" xmlns:r="http://schemas.openxmlformats.org/officeDocument/2006/relationships" xmlns:m="http://schemas.openxmlformats.org/officeDocument/2006/math" xmlns:v="urn:schemas-microsoft-com:vml" xmlns:wp14="http://schemas.microsoft.com/office/word/2010/wordprocessingDrawing" xmlns:wp="http://schemas.openxmlformats.org/drawingml/2006/wordprocessingDrawing" xmlns:w10="urn:schemas-microsoft-com:office:word" xmlns:w="http://schemas.openxmlformats.org/wordprocessingml/2006/main" xmlns:w14="http://schemas.microsoft.com/office/word/2010/wordml" xmlns:w15="http://schemas.microsoft.com/office/word/2012/wordml" xmlns:w16cex="http://schemas.microsoft.com/office/word/2018/wordml/cex" xmlns:w16cid="http://schemas.microsoft.com/office/word/2016/wordml/cid" xmlns:w16="http://schemas.microsoft.com/office/word/2018/wordml" xmlns:w16du="http://schemas.microsoft.com/office/word/2023/wordml/word16du" xmlns:w16sdtdh="http://schemas.microsoft.com/office/word/2020/wordml/sdtdatahash" xmlns:w16sdtfl="http://schemas.microsoft.com/office/word/2024/wordml/sdtformatlock" xmlns:w16se="http://schemas.microsoft.com/office/word/2015/wordml/symex" xmlns:wpg="http://schemas.microsoft.com/office/word/2010/wordprocessingGroup" xmlns:wpi="http://schemas.microsoft.com/office/word/2010/wordprocessingInk" xmlns:wne="http://schemas.microsoft.com/office/word/2006/wordml" xmlns:wps="http://schemas.microsoft.com/office/word/2010/wordprocessingShape" mc:Ignorable="w14 w15 w16se w16cid w16 w16cex w16sdtdh w16sdtfl w16du wp14">
   <w:body>
     <w:p>
       <w:pPr>
@@ -22,33 +22,20 @@
         </w:rPr>
         <w:t>LH-ARCH-USERHOME-CD</w:t>
       </w:r>
-      <w:bookmarkStart w:id="0" w:name="_GoBack"/>
-      <w:bookmarkEnd w:id="0"/>
     </w:p>
     <w:p>
       <w:pPr>
-        <w:rPr>
-          <w:b/>
-          <w:bCs/>
-          <w:sz w:val="44"/>
-          <w:szCs w:val="44"/>
-          <w:u w:val="single"/>
-        </w:rPr>
+        <w:keepNext/>
       </w:pPr>
       <w:r>
         <w:rPr>
-          <w:b/>
-          <w:bCs/>
           <w:noProof/>
-          <w:sz w:val="44"/>
-          <w:szCs w:val="44"/>
-          <w:u w:val="single"/>
         </w:rPr>
         <w:drawing>
-          <wp:inline distT="0" distB="0" distL="0" distR="0" wp14:anchorId="192D274E" wp14:editId="787C2C73">
-            <wp:extent cx="2990850" cy="2707357"/>
+          <wp:inline distT="0" distB="0" distL="0" distR="0" wp14:anchorId="61763D03" wp14:editId="0880EA05">
+            <wp:extent cx="2990850" cy="2705100"/>
             <wp:effectExtent l="0" t="0" r="0" b="0"/>
-            <wp:docPr id="1587863975" name="Picture 1"/>
+            <wp:docPr id="1960339806" name="Picture 2" descr="A screenshot of a computer&#10;&#10;AI-generated content may be incorrect."/>
             <wp:cNvGraphicFramePr>
               <a:graphicFrameLocks xmlns:a="http://schemas.openxmlformats.org/drawingml/2006/main" noChangeAspect="1"/>
             </wp:cNvGraphicFramePr>
@@ -56,8 +43,10 @@
               <a:graphicData uri="http://schemas.openxmlformats.org/drawingml/2006/picture">
                 <pic:pic xmlns:pic="http://schemas.openxmlformats.org/drawingml/2006/picture">
                   <pic:nvPicPr>
-                    <pic:cNvPr id="1587863975" name="Picture 1" descr="A blue box with black text&#10;&#10;AI-generated content may be incorrect."/>
-                    <pic:cNvPicPr/>
+                    <pic:cNvPr id="1960339806" name="Picture 2" descr="A screenshot of a computer&#10;&#10;AI-generated content may be incorrect."/>
+                    <pic:cNvPicPr>
+                      <a:picLocks noChangeAspect="1" noChangeArrowheads="1"/>
+                    </pic:cNvPicPr>
                   </pic:nvPicPr>
                   <pic:blipFill>
                     <a:blip r:embed="rId4">
@@ -67,18 +56,23 @@
                         </a:ext>
                       </a:extLst>
                     </a:blip>
+                    <a:srcRect/>
                     <a:stretch>
                       <a:fillRect/>
                     </a:stretch>
                   </pic:blipFill>
-                  <pic:spPr>
+                  <pic:spPr bwMode="auto">
                     <a:xfrm>
                       <a:off x="0" y="0"/>
-                      <a:ext cx="2990850" cy="2707357"/>
+                      <a:ext cx="2990850" cy="2705100"/>
                     </a:xfrm>
                     <a:prstGeom prst="rect">
                       <a:avLst/>
                     </a:prstGeom>
+                    <a:noFill/>
+                    <a:ln>
+                      <a:noFill/>
+                    </a:ln>
                   </pic:spPr>
                 </pic:pic>
               </a:graphicData>
@@ -209,18 +203,13 @@
       </w:r>
       <w:r>
         <w:rPr>
-          <w:b/>
-          <w:bCs/>
           <w:noProof/>
-          <w:sz w:val="44"/>
-          <w:szCs w:val="44"/>
-          <w:u w:val="single"/>
         </w:rPr>
         <w:drawing>
-          <wp:inline distT="0" distB="0" distL="0" distR="0" wp14:anchorId="2921196F" wp14:editId="01B92E81">
-            <wp:extent cx="3134051" cy="3704590"/>
-            <wp:effectExtent l="0" t="0" r="9525" b="0"/>
-            <wp:docPr id="1578312183" name="Picture 1"/>
+          <wp:inline distT="0" distB="0" distL="0" distR="0" wp14:anchorId="6AB6F773" wp14:editId="552BF9EC">
+            <wp:extent cx="5037455" cy="6002655"/>
+            <wp:effectExtent l="0" t="0" r="0" b="0"/>
+            <wp:docPr id="1477024245" name="Picture 1" descr="A diagram of a website&#10;&#10;AI-generated content may be incorrect."/>
             <wp:cNvGraphicFramePr>
               <a:graphicFrameLocks xmlns:a="http://schemas.openxmlformats.org/drawingml/2006/main" noChangeAspect="1"/>
             </wp:cNvGraphicFramePr>
@@ -228,8 +217,10 @@
               <a:graphicData uri="http://schemas.openxmlformats.org/drawingml/2006/picture">
                 <pic:pic xmlns:pic="http://schemas.openxmlformats.org/drawingml/2006/picture">
                   <pic:nvPicPr>
-                    <pic:cNvPr id="1578312183" name="Picture 1" descr="A screenshot of a computer&#10;&#10;AI-generated content may be incorrect."/>
-                    <pic:cNvPicPr/>
+                    <pic:cNvPr id="1477024245" name="Picture 1" descr="A diagram of a website&#10;&#10;AI-generated content may be incorrect."/>
+                    <pic:cNvPicPr>
+                      <a:picLocks noChangeAspect="1" noChangeArrowheads="1"/>
+                    </pic:cNvPicPr>
                   </pic:nvPicPr>
                   <pic:blipFill>
                     <a:blip r:embed="rId6">
@@ -239,18 +230,23 @@
                         </a:ext>
                       </a:extLst>
                     </a:blip>
+                    <a:srcRect/>
                     <a:stretch>
                       <a:fillRect/>
                     </a:stretch>
                   </pic:blipFill>
-                  <pic:spPr>
+                  <pic:spPr bwMode="auto">
                     <a:xfrm>
                       <a:off x="0" y="0"/>
-                      <a:ext cx="3134051" cy="3704590"/>
+                      <a:ext cx="5037455" cy="6002655"/>
                     </a:xfrm>
                     <a:prstGeom prst="rect">
                       <a:avLst/>
                     </a:prstGeom>
+                    <a:noFill/>
+                    <a:ln>
+                      <a:noFill/>
+                    </a:ln>
                   </pic:spPr>
                 </pic:pic>
               </a:graphicData>
@@ -270,7 +266,7 @@
 </file>
 
 <file path=word/styles.xml><?xml version="1.0" encoding="utf-8"?>
-<w:styles xmlns:mc="http://schemas.openxmlformats.org/markup-compatibility/2006" xmlns:r="http://schemas.openxmlformats.org/officeDocument/2006/relationships" xmlns:w="http://schemas.openxmlformats.org/wordprocessingml/2006/main" xmlns:w14="http://schemas.microsoft.com/office/word/2010/wordml" xmlns:w15="http://schemas.microsoft.com/office/word/2012/wordml" xmlns:w16cid="http://schemas.microsoft.com/office/word/2016/wordml/cid" xmlns:w16se="http://schemas.microsoft.com/office/word/2015/wordml/symex" mc:Ignorable="w14 w15 w16se w16cid">
+<w:styles xmlns:mc="http://schemas.openxmlformats.org/markup-compatibility/2006" xmlns:r="http://schemas.openxmlformats.org/officeDocument/2006/relationships" xmlns:w="http://schemas.openxmlformats.org/wordprocessingml/2006/main" xmlns:w14="http://schemas.microsoft.com/office/word/2010/wordml" xmlns:w15="http://schemas.microsoft.com/office/word/2012/wordml" xmlns:w16cex="http://schemas.microsoft.com/office/word/2018/wordml/cex" xmlns:w16cid="http://schemas.microsoft.com/office/word/2016/wordml/cid" xmlns:w16="http://schemas.microsoft.com/office/word/2018/wordml" xmlns:w16du="http://schemas.microsoft.com/office/word/2023/wordml/word16du" xmlns:w16sdtdh="http://schemas.microsoft.com/office/word/2020/wordml/sdtdatahash" xmlns:w16sdtfl="http://schemas.microsoft.com/office/word/2024/wordml/sdtformatlock" xmlns:w16se="http://schemas.microsoft.com/office/word/2015/wordml/symex" mc:Ignorable="w14 w15 w16se w16cid w16 w16cex w16sdtdh w16sdtfl w16du">
   <w:docDefaults>
     <w:rPrDefault>
       <w:rPr>
@@ -288,7 +284,7 @@
       </w:pPr>
     </w:pPrDefault>
   </w:docDefaults>
-  <w:latentStyles w:defLockedState="0" w:defUIPriority="99" w:defSemiHidden="0" w:defUnhideWhenUsed="0" w:defQFormat="0" w:count="375">
+  <w:latentStyles w:defLockedState="0" w:defUIPriority="99" w:defSemiHidden="0" w:defUnhideWhenUsed="0" w:defQFormat="0" w:count="376">
     <w:lsdException w:name="Normal" w:uiPriority="0" w:qFormat="1"/>
     <w:lsdException w:name="heading 1" w:uiPriority="9" w:qFormat="1"/>
     <w:lsdException w:name="heading 2" w:semiHidden="1" w:uiPriority="9" w:unhideWhenUsed="1" w:qFormat="1"/>
@@ -664,6 +660,7 @@
     <w:lsdException w:name="Smart Hyperlink" w:semiHidden="1" w:unhideWhenUsed="1"/>
     <w:lsdException w:name="Hashtag" w:semiHidden="1" w:unhideWhenUsed="1"/>
     <w:lsdException w:name="Unresolved Mention" w:semiHidden="1" w:unhideWhenUsed="1"/>
+    <w:lsdException w:name="Smart Link" w:semiHidden="1" w:unhideWhenUsed="1"/>
   </w:latentStyles>
   <w:style w:type="paragraph" w:default="1" w:styleId="Normal">
     <w:name w:val="Normal"/>
@@ -1181,6 +1178,25 @@
       <w:smallCaps/>
       <w:color w:val="0F4761" w:themeColor="accent1" w:themeShade="BF"/>
       <w:spacing w:val="5"/>
+    </w:rPr>
+  </w:style>
+  <w:style w:type="paragraph" w:styleId="Caption">
+    <w:name w:val="caption"/>
+    <w:basedOn w:val="Normal"/>
+    <w:next w:val="Normal"/>
+    <w:uiPriority w:val="35"/>
+    <w:unhideWhenUsed/>
+    <w:qFormat/>
+    <w:rsid w:val="002F5592"/>
+    <w:pPr>
+      <w:spacing w:after="200" w:line="240" w:lineRule="auto"/>
+    </w:pPr>
+    <w:rPr>
+      <w:i/>
+      <w:iCs/>
+      <w:color w:val="0E2841" w:themeColor="text2"/>
+      <w:sz w:val="18"/>
+      <w:szCs w:val="18"/>
     </w:rPr>
   </w:style>
 </w:styles>

--- a/LH_ARCHITECTURE/LH_ARCH_USERHOME.docx
+++ b/LH_ARCHITECTURE/LH_ARCH_USERHOME.docx
@@ -1,6 +1,6 @@
 
 <file path=word/document.xml><?xml version="1.0" encoding="utf-8"?>
-<w:document xmlns:wpc="http://schemas.microsoft.com/office/word/2010/wordprocessingCanvas" xmlns:cx="http://schemas.microsoft.com/office/drawing/2014/chartex" xmlns:cx1="http://schemas.microsoft.com/office/drawing/2015/9/8/chartex" xmlns:cx2="http://schemas.microsoft.com/office/drawing/2015/10/21/chartex" xmlns:cx3="http://schemas.microsoft.com/office/drawing/2016/5/9/chartex" xmlns:cx4="http://schemas.microsoft.com/office/drawing/2016/5/10/chartex" xmlns:cx5="http://schemas.microsoft.com/office/drawing/2016/5/11/chartex" xmlns:cx6="http://schemas.microsoft.com/office/drawing/2016/5/12/chartex" xmlns:cx7="http://schemas.microsoft.com/office/drawing/2016/5/13/chartex" xmlns:cx8="http://schemas.microsoft.com/office/drawing/2016/5/14/chartex" xmlns:mc="http://schemas.openxmlformats.org/markup-compatibility/2006" xmlns:aink="http://schemas.microsoft.com/office/drawing/2016/ink" xmlns:am3d="http://schemas.microsoft.com/office/drawing/2017/model3d" xmlns:o="urn:schemas-microsoft-com:office:office" xmlns:oel="http://schemas.microsoft.com/office/2019/extlst" xmlns:r="http://schemas.openxmlformats.org/officeDocument/2006/relationships" xmlns:m="http://schemas.openxmlformats.org/officeDocument/2006/math" xmlns:v="urn:schemas-microsoft-com:vml" xmlns:wp14="http://schemas.microsoft.com/office/word/2010/wordprocessingDrawing" xmlns:wp="http://schemas.openxmlformats.org/drawingml/2006/wordprocessingDrawing" xmlns:w10="urn:schemas-microsoft-com:office:word" xmlns:w="http://schemas.openxmlformats.org/wordprocessingml/2006/main" xmlns:w14="http://schemas.microsoft.com/office/word/2010/wordml" xmlns:w15="http://schemas.microsoft.com/office/word/2012/wordml" xmlns:w16cex="http://schemas.microsoft.com/office/word/2018/wordml/cex" xmlns:w16cid="http://schemas.microsoft.com/office/word/2016/wordml/cid" xmlns:w16="http://schemas.microsoft.com/office/word/2018/wordml" xmlns:w16du="http://schemas.microsoft.com/office/word/2023/wordml/word16du" xmlns:w16sdtdh="http://schemas.microsoft.com/office/word/2020/wordml/sdtdatahash" xmlns:w16sdtfl="http://schemas.microsoft.com/office/word/2024/wordml/sdtformatlock" xmlns:w16se="http://schemas.microsoft.com/office/word/2015/wordml/symex" xmlns:wpg="http://schemas.microsoft.com/office/word/2010/wordprocessingGroup" xmlns:wpi="http://schemas.microsoft.com/office/word/2010/wordprocessingInk" xmlns:wne="http://schemas.microsoft.com/office/word/2006/wordml" xmlns:wps="http://schemas.microsoft.com/office/word/2010/wordprocessingShape" mc:Ignorable="w14 w15 w16se w16cid w16 w16cex w16sdtdh w16sdtfl w16du wp14">
+<w:document xmlns:wpc="http://schemas.microsoft.com/office/word/2010/wordprocessingCanvas" xmlns:cx="http://schemas.microsoft.com/office/drawing/2014/chartex" xmlns:cx1="http://schemas.microsoft.com/office/drawing/2015/9/8/chartex" xmlns:mc="http://schemas.openxmlformats.org/markup-compatibility/2006" xmlns:o="urn:schemas-microsoft-com:office:office" xmlns:r="http://schemas.openxmlformats.org/officeDocument/2006/relationships" xmlns:m="http://schemas.openxmlformats.org/officeDocument/2006/math" xmlns:v="urn:schemas-microsoft-com:vml" xmlns:wp14="http://schemas.microsoft.com/office/word/2010/wordprocessingDrawing" xmlns:wp="http://schemas.openxmlformats.org/drawingml/2006/wordprocessingDrawing" xmlns:w10="urn:schemas-microsoft-com:office:word" xmlns:w="http://schemas.openxmlformats.org/wordprocessingml/2006/main" xmlns:w14="http://schemas.microsoft.com/office/word/2010/wordml" xmlns:w15="http://schemas.microsoft.com/office/word/2012/wordml" xmlns:w16se="http://schemas.microsoft.com/office/word/2015/wordml/symex" xmlns:wpg="http://schemas.microsoft.com/office/word/2010/wordprocessingGroup" xmlns:wpi="http://schemas.microsoft.com/office/word/2010/wordprocessingInk" xmlns:wne="http://schemas.microsoft.com/office/word/2006/wordml" xmlns:wps="http://schemas.microsoft.com/office/word/2010/wordprocessingShape" mc:Ignorable="w14 w15 w16se wp14">
   <w:body>
     <w:p>
       <w:pPr>
@@ -25,17 +25,17 @@
     </w:p>
     <w:p>
       <w:pPr>
-        <w:keepNext/>
+        <w:pStyle w:val="NormalWeb"/>
       </w:pPr>
       <w:r>
         <w:rPr>
           <w:noProof/>
         </w:rPr>
         <w:drawing>
-          <wp:inline distT="0" distB="0" distL="0" distR="0" wp14:anchorId="61763D03" wp14:editId="0880EA05">
-            <wp:extent cx="2990850" cy="2705100"/>
-            <wp:effectExtent l="0" t="0" r="0" b="0"/>
-            <wp:docPr id="1960339806" name="Picture 2" descr="A screenshot of a computer&#10;&#10;AI-generated content may be incorrect."/>
+          <wp:inline distT="0" distB="0" distL="0" distR="0" wp14:anchorId="4F327060" wp14:editId="31C65E40">
+            <wp:extent cx="3688080" cy="7238270"/>
+            <wp:effectExtent l="0" t="0" r="7620" b="1270"/>
+            <wp:docPr id="3" name="Picture 3" descr="C:\Users\halae\OneDrive\Desktop\u1.png"/>
             <wp:cNvGraphicFramePr>
               <a:graphicFrameLocks xmlns:a="http://schemas.openxmlformats.org/drawingml/2006/main" noChangeAspect="1"/>
             </wp:cNvGraphicFramePr>
@@ -43,7 +43,7 @@
               <a:graphicData uri="http://schemas.openxmlformats.org/drawingml/2006/picture">
                 <pic:pic xmlns:pic="http://schemas.openxmlformats.org/drawingml/2006/picture">
                   <pic:nvPicPr>
-                    <pic:cNvPr id="1960339806" name="Picture 2" descr="A screenshot of a computer&#10;&#10;AI-generated content may be incorrect."/>
+                    <pic:cNvPr id="0" name="Picture 1" descr="C:\Users\halae\OneDrive\Desktop\u1.png"/>
                     <pic:cNvPicPr>
                       <a:picLocks noChangeAspect="1" noChangeArrowheads="1"/>
                     </pic:cNvPicPr>
@@ -64,7 +64,92 @@
                   <pic:spPr bwMode="auto">
                     <a:xfrm>
                       <a:off x="0" y="0"/>
-                      <a:ext cx="2990850" cy="2705100"/>
+                      <a:ext cx="3692775" cy="7247484"/>
+                    </a:xfrm>
+                    <a:prstGeom prst="rect">
+                      <a:avLst/>
+                    </a:prstGeom>
+                    <a:noFill/>
+                    <a:ln>
+                      <a:noFill/>
+                    </a:ln>
+                  </pic:spPr>
+                </pic:pic>
+              </a:graphicData>
+            </a:graphic>
+          </wp:inline>
+        </w:drawing>
+      </w:r>
+    </w:p>
+    <w:p>
+      <w:pPr>
+        <w:rPr>
+          <w:noProof/>
+        </w:rPr>
+      </w:pPr>
+      <w:r>
+        <w:rPr>
+          <w:b/>
+          <w:bCs/>
+          <w:sz w:val="44"/>
+          <w:szCs w:val="44"/>
+          <w:u w:val="single"/>
+        </w:rPr>
+        <w:lastRenderedPageBreak/>
+        <w:t>LH-ARCH-USERHOME-LLD</w:t>
+      </w:r>
+      <w:r>
+        <w:rPr>
+          <w:noProof/>
+        </w:rPr>
+        <w:t xml:space="preserve"> </w:t>
+      </w:r>
+    </w:p>
+    <w:p>
+      <w:pPr>
+        <w:rPr>
+          <w:noProof/>
+          <w:rtl/>
+        </w:rPr>
+      </w:pPr>
+      <w:r>
+        <w:rPr>
+          <w:noProof/>
+        </w:rPr>
+        <w:drawing>
+          <wp:inline distT="0" distB="0" distL="0" distR="0" wp14:anchorId="50DADE67" wp14:editId="5DC55E6E">
+            <wp:extent cx="5269761" cy="7097395"/>
+            <wp:effectExtent l="0" t="0" r="7620" b="8255"/>
+            <wp:docPr id="4" name="Picture 4" descr="C:\Users\halae\OneDrive\Desktop\u2.png"/>
+            <wp:cNvGraphicFramePr>
+              <a:graphicFrameLocks xmlns:a="http://schemas.openxmlformats.org/drawingml/2006/main" noChangeAspect="1"/>
+            </wp:cNvGraphicFramePr>
+            <a:graphic xmlns:a="http://schemas.openxmlformats.org/drawingml/2006/main">
+              <a:graphicData uri="http://schemas.openxmlformats.org/drawingml/2006/picture">
+                <pic:pic xmlns:pic="http://schemas.openxmlformats.org/drawingml/2006/picture">
+                  <pic:nvPicPr>
+                    <pic:cNvPr id="0" name="Picture 2" descr="C:\Users\halae\OneDrive\Desktop\u2.png"/>
+                    <pic:cNvPicPr>
+                      <a:picLocks noChangeAspect="1" noChangeArrowheads="1"/>
+                    </pic:cNvPicPr>
+                  </pic:nvPicPr>
+                  <pic:blipFill>
+                    <a:blip r:embed="rId5" cstate="print">
+                      <a:extLst>
+                        <a:ext uri="{28A0092B-C50C-407E-A947-70E740481C1C}">
+                          <a14:useLocalDpi xmlns:a14="http://schemas.microsoft.com/office/drawing/2010/main" val="0"/>
+                        </a:ext>
+                      </a:extLst>
+                    </a:blip>
+                    <a:srcRect/>
+                    <a:stretch>
+                      <a:fillRect/>
+                    </a:stretch>
+                  </pic:blipFill>
+                  <pic:spPr bwMode="auto">
+                    <a:xfrm>
+                      <a:off x="0" y="0"/>
+                      <a:ext cx="5274970" cy="7104410"/>
                     </a:xfrm>
                     <a:prstGeom prst="rect">
                       <a:avLst/>
@@ -99,14 +184,22 @@
           <w:szCs w:val="44"/>
           <w:u w:val="single"/>
         </w:rPr>
-        <w:t>LH-ARCH-USERHOME-LLD</w:t>
+        <w:t>LH-ARCH-USERHOME-HLD</w:t>
       </w:r>
-      <w:r>
+    </w:p>
+    <w:p>
+      <w:pPr>
         <w:rPr>
-          <w:noProof/>
+          <w:rFonts w:hint="cs"/>
+          <w:b/>
+          <w:bCs/>
+          <w:sz w:val="44"/>
+          <w:szCs w:val="44"/>
+          <w:u w:val="single"/>
+          <w:rtl/>
+          <w:lang w:bidi="ar-EG"/>
         </w:rPr>
-        <w:t xml:space="preserve"> </w:t>
-      </w:r>
+      </w:pPr>
       <w:r>
         <w:rPr>
           <w:b/>
@@ -116,11 +209,12 @@
           <w:szCs w:val="44"/>
           <w:u w:val="single"/>
         </w:rPr>
+        <w:lastRenderedPageBreak/>
         <w:drawing>
-          <wp:inline distT="0" distB="0" distL="0" distR="0" wp14:anchorId="72DE6B14" wp14:editId="0B88AE55">
-            <wp:extent cx="5943600" cy="3246866"/>
-            <wp:effectExtent l="0" t="0" r="0" b="0"/>
-            <wp:docPr id="585742842" name="Picture 1"/>
+          <wp:inline distT="0" distB="0" distL="0" distR="0" wp14:anchorId="005E057C" wp14:editId="46CD8CD3">
+            <wp:extent cx="5943600" cy="7233444"/>
+            <wp:effectExtent l="0" t="0" r="0" b="5715"/>
+            <wp:docPr id="9" name="Picture 9" descr="C:\Users\halae\OneDrive\Desktop\u4.png"/>
             <wp:cNvGraphicFramePr>
               <a:graphicFrameLocks xmlns:a="http://schemas.openxmlformats.org/drawingml/2006/main" noChangeAspect="1"/>
             </wp:cNvGraphicFramePr>
@@ -128,102 +222,13 @@
               <a:graphicData uri="http://schemas.openxmlformats.org/drawingml/2006/picture">
                 <pic:pic xmlns:pic="http://schemas.openxmlformats.org/drawingml/2006/picture">
                   <pic:nvPicPr>
-                    <pic:cNvPr id="585742842" name="Picture 1" descr="A diagram of a search engine&#10;&#10;AI-generated content may be incorrect."/>
-                    <pic:cNvPicPr/>
-                  </pic:nvPicPr>
-                  <pic:blipFill>
-                    <a:blip r:embed="rId5">
-                      <a:extLst>
-                        <a:ext uri="{28A0092B-C50C-407E-A947-70E740481C1C}">
-                          <a14:useLocalDpi xmlns:a14="http://schemas.microsoft.com/office/drawing/2010/main" val="0"/>
-                        </a:ext>
-                      </a:extLst>
-                    </a:blip>
-                    <a:stretch>
-                      <a:fillRect/>
-                    </a:stretch>
-                  </pic:blipFill>
-                  <pic:spPr>
-                    <a:xfrm>
-                      <a:off x="0" y="0"/>
-                      <a:ext cx="5943600" cy="3246866"/>
-                    </a:xfrm>
-                    <a:prstGeom prst="rect">
-                      <a:avLst/>
-                    </a:prstGeom>
-                  </pic:spPr>
-                </pic:pic>
-              </a:graphicData>
-            </a:graphic>
-          </wp:inline>
-        </w:drawing>
-      </w:r>
-    </w:p>
-    <w:p>
-      <w:pPr>
-        <w:rPr>
-          <w:b/>
-          <w:bCs/>
-          <w:sz w:val="44"/>
-          <w:szCs w:val="44"/>
-          <w:u w:val="single"/>
-        </w:rPr>
-      </w:pPr>
-    </w:p>
-    <w:p>
-      <w:pPr>
-        <w:rPr>
-          <w:b/>
-          <w:bCs/>
-          <w:sz w:val="44"/>
-          <w:szCs w:val="44"/>
-          <w:u w:val="single"/>
-        </w:rPr>
-      </w:pPr>
-      <w:r>
-        <w:rPr>
-          <w:b/>
-          <w:bCs/>
-          <w:sz w:val="44"/>
-          <w:szCs w:val="44"/>
-          <w:u w:val="single"/>
-        </w:rPr>
-        <w:lastRenderedPageBreak/>
-        <w:t>LH-ARCH-USERHOME-HLD</w:t>
-      </w:r>
-      <w:r>
-        <w:rPr>
-          <w:b/>
-          <w:bCs/>
-          <w:sz w:val="44"/>
-          <w:szCs w:val="44"/>
-          <w:u w:val="single"/>
-        </w:rPr>
-        <w:br/>
-      </w:r>
-      <w:r>
-        <w:rPr>
-          <w:noProof/>
-        </w:rPr>
-        <w:drawing>
-          <wp:inline distT="0" distB="0" distL="0" distR="0" wp14:anchorId="6AB6F773" wp14:editId="552BF9EC">
-            <wp:extent cx="5037455" cy="6002655"/>
-            <wp:effectExtent l="0" t="0" r="0" b="0"/>
-            <wp:docPr id="1477024245" name="Picture 1" descr="A diagram of a website&#10;&#10;AI-generated content may be incorrect."/>
-            <wp:cNvGraphicFramePr>
-              <a:graphicFrameLocks xmlns:a="http://schemas.openxmlformats.org/drawingml/2006/main" noChangeAspect="1"/>
-            </wp:cNvGraphicFramePr>
-            <a:graphic xmlns:a="http://schemas.openxmlformats.org/drawingml/2006/main">
-              <a:graphicData uri="http://schemas.openxmlformats.org/drawingml/2006/picture">
-                <pic:pic xmlns:pic="http://schemas.openxmlformats.org/drawingml/2006/picture">
-                  <pic:nvPicPr>
-                    <pic:cNvPr id="1477024245" name="Picture 1" descr="A diagram of a website&#10;&#10;AI-generated content may be incorrect."/>
+                    <pic:cNvPr id="0" name="Picture 6" descr="C:\Users\halae\OneDrive\Desktop\u4.png"/>
                     <pic:cNvPicPr>
                       <a:picLocks noChangeAspect="1" noChangeArrowheads="1"/>
                     </pic:cNvPicPr>
                   </pic:nvPicPr>
                   <pic:blipFill>
-                    <a:blip r:embed="rId6">
+                    <a:blip r:embed="rId6" cstate="print">
                       <a:extLst>
                         <a:ext uri="{28A0092B-C50C-407E-A947-70E740481C1C}">
                           <a14:useLocalDpi xmlns:a14="http://schemas.microsoft.com/office/drawing/2010/main" val="0"/>
@@ -238,7 +243,7 @@
                   <pic:spPr bwMode="auto">
                     <a:xfrm>
                       <a:off x="0" y="0"/>
-                      <a:ext cx="5037455" cy="6002655"/>
+                      <a:ext cx="5943600" cy="7233444"/>
                     </a:xfrm>
                     <a:prstGeom prst="rect">
                       <a:avLst/>
@@ -254,6 +259,59 @@
           </wp:inline>
         </w:drawing>
       </w:r>
+      <w:bookmarkStart w:id="0" w:name="_GoBack"/>
+      <w:bookmarkEnd w:id="0"/>
+    </w:p>
+    <w:p>
+      <w:pPr>
+        <w:rPr>
+          <w:b/>
+          <w:bCs/>
+          <w:sz w:val="44"/>
+          <w:szCs w:val="44"/>
+          <w:u w:val="single"/>
+          <w:rtl/>
+        </w:rPr>
+      </w:pPr>
+    </w:p>
+    <w:p>
+      <w:pPr>
+        <w:pStyle w:val="NormalWeb"/>
+      </w:pPr>
+    </w:p>
+    <w:p>
+      <w:pPr>
+        <w:rPr>
+          <w:b/>
+          <w:bCs/>
+          <w:sz w:val="44"/>
+          <w:szCs w:val="44"/>
+          <w:u w:val="single"/>
+          <w:rtl/>
+        </w:rPr>
+      </w:pPr>
+    </w:p>
+    <w:p>
+      <w:pPr>
+        <w:pStyle w:val="NormalWeb"/>
+      </w:pPr>
+    </w:p>
+    <w:p>
+      <w:pPr>
+        <w:rPr>
+          <w:noProof/>
+        </w:rPr>
+      </w:pPr>
+      <w:r>
+        <w:rPr>
+          <w:b/>
+          <w:bCs/>
+          <w:sz w:val="44"/>
+          <w:szCs w:val="44"/>
+          <w:u w:val="single"/>
+        </w:rPr>
+        <w:br/>
+      </w:r>
     </w:p>
     <w:sectPr>
       <w:pgSz w:w="12240" w:h="15840"/>
@@ -266,7 +324,7 @@
 </file>
 
 <file path=word/styles.xml><?xml version="1.0" encoding="utf-8"?>
-<w:styles xmlns:mc="http://schemas.openxmlformats.org/markup-compatibility/2006" xmlns:r="http://schemas.openxmlformats.org/officeDocument/2006/relationships" xmlns:w="http://schemas.openxmlformats.org/wordprocessingml/2006/main" xmlns:w14="http://schemas.microsoft.com/office/word/2010/wordml" xmlns:w15="http://schemas.microsoft.com/office/word/2012/wordml" xmlns:w16cex="http://schemas.microsoft.com/office/word/2018/wordml/cex" xmlns:w16cid="http://schemas.microsoft.com/office/word/2016/wordml/cid" xmlns:w16="http://schemas.microsoft.com/office/word/2018/wordml" xmlns:w16du="http://schemas.microsoft.com/office/word/2023/wordml/word16du" xmlns:w16sdtdh="http://schemas.microsoft.com/office/word/2020/wordml/sdtdatahash" xmlns:w16sdtfl="http://schemas.microsoft.com/office/word/2024/wordml/sdtformatlock" xmlns:w16se="http://schemas.microsoft.com/office/word/2015/wordml/symex" mc:Ignorable="w14 w15 w16se w16cid w16 w16cex w16sdtdh w16sdtfl w16du">
+<w:styles xmlns:mc="http://schemas.openxmlformats.org/markup-compatibility/2006" xmlns:r="http://schemas.openxmlformats.org/officeDocument/2006/relationships" xmlns:w="http://schemas.openxmlformats.org/wordprocessingml/2006/main" xmlns:w14="http://schemas.microsoft.com/office/word/2010/wordml" xmlns:w15="http://schemas.microsoft.com/office/word/2012/wordml" xmlns:w16se="http://schemas.microsoft.com/office/word/2015/wordml/symex" mc:Ignorable="w14 w15 w16se">
   <w:docDefaults>
     <w:rPrDefault>
       <w:rPr>
@@ -284,7 +342,7 @@
       </w:pPr>
     </w:pPrDefault>
   </w:docDefaults>
-  <w:latentStyles w:defLockedState="0" w:defUIPriority="99" w:defSemiHidden="0" w:defUnhideWhenUsed="0" w:defQFormat="0" w:count="376">
+  <w:latentStyles w:defLockedState="0" w:defUIPriority="99" w:defSemiHidden="0" w:defUnhideWhenUsed="0" w:defQFormat="0" w:count="371">
     <w:lsdException w:name="Normal" w:uiPriority="0" w:qFormat="1"/>
     <w:lsdException w:name="heading 1" w:uiPriority="9" w:qFormat="1"/>
     <w:lsdException w:name="heading 2" w:semiHidden="1" w:uiPriority="9" w:unhideWhenUsed="1" w:qFormat="1"/>
@@ -656,11 +714,6 @@
     <w:lsdException w:name="List Table 5 Dark Accent 6" w:uiPriority="50"/>
     <w:lsdException w:name="List Table 6 Colorful Accent 6" w:uiPriority="51"/>
     <w:lsdException w:name="List Table 7 Colorful Accent 6" w:uiPriority="52"/>
-    <w:lsdException w:name="Mention" w:semiHidden="1" w:unhideWhenUsed="1"/>
-    <w:lsdException w:name="Smart Hyperlink" w:semiHidden="1" w:unhideWhenUsed="1"/>
-    <w:lsdException w:name="Hashtag" w:semiHidden="1" w:unhideWhenUsed="1"/>
-    <w:lsdException w:name="Unresolved Mention" w:semiHidden="1" w:unhideWhenUsed="1"/>
-    <w:lsdException w:name="Smart Link" w:semiHidden="1" w:unhideWhenUsed="1"/>
   </w:latentStyles>
   <w:style w:type="paragraph" w:default="1" w:styleId="Normal">
     <w:name w:val="Normal"/>
@@ -1197,6 +1250,23 @@
       <w:color w:val="0E2841" w:themeColor="text2"/>
       <w:sz w:val="18"/>
       <w:szCs w:val="18"/>
+    </w:rPr>
+  </w:style>
+  <w:style w:type="paragraph" w:styleId="NormalWeb">
+    <w:name w:val="Normal (Web)"/>
+    <w:basedOn w:val="Normal"/>
+    <w:uiPriority w:val="99"/>
+    <w:unhideWhenUsed/>
+    <w:rsid w:val="00D43FA9"/>
+    <w:pPr>
+      <w:spacing w:before="100" w:beforeAutospacing="1" w:after="100" w:afterAutospacing="1" w:line="240" w:lineRule="auto"/>
+    </w:pPr>
+    <w:rPr>
+      <w:rFonts w:ascii="Times New Roman" w:eastAsia="Times New Roman" w:hAnsi="Times New Roman" w:cs="Times New Roman"/>
+      <w:kern w:val="0"/>
+      <w:sz w:val="24"/>
+      <w:szCs w:val="24"/>
+      <w14:ligatures w14:val="none"/>
     </w:rPr>
   </w:style>
 </w:styles>

--- a/LH_ARCHITECTURE/LH_ARCH_USERHOME.docx
+++ b/LH_ARCHITECTURE/LH_ARCH_USERHOME.docx
@@ -1,6 +1,6 @@
 
 <file path=word/document.xml><?xml version="1.0" encoding="utf-8"?>
-<w:document xmlns:wpc="http://schemas.microsoft.com/office/word/2010/wordprocessingCanvas" xmlns:cx="http://schemas.microsoft.com/office/drawing/2014/chartex" xmlns:cx1="http://schemas.microsoft.com/office/drawing/2015/9/8/chartex" xmlns:cx2="http://schemas.microsoft.com/office/drawing/2015/10/21/chartex" xmlns:cx3="http://schemas.microsoft.com/office/drawing/2016/5/9/chartex" xmlns:cx4="http://schemas.microsoft.com/office/drawing/2016/5/10/chartex" xmlns:cx5="http://schemas.microsoft.com/office/drawing/2016/5/11/chartex" xmlns:cx6="http://schemas.microsoft.com/office/drawing/2016/5/12/chartex" xmlns:cx7="http://schemas.microsoft.com/office/drawing/2016/5/13/chartex" xmlns:cx8="http://schemas.microsoft.com/office/drawing/2016/5/14/chartex" xmlns:mc="http://schemas.openxmlformats.org/markup-compatibility/2006" xmlns:aink="http://schemas.microsoft.com/office/drawing/2016/ink" xmlns:am3d="http://schemas.microsoft.com/office/drawing/2017/model3d" xmlns:o="urn:schemas-microsoft-com:office:office" xmlns:r="http://schemas.openxmlformats.org/officeDocument/2006/relationships" xmlns:m="http://schemas.openxmlformats.org/officeDocument/2006/math" xmlns:v="urn:schemas-microsoft-com:vml" xmlns:wp14="http://schemas.microsoft.com/office/word/2010/wordprocessingDrawing" xmlns:wp="http://schemas.openxmlformats.org/drawingml/2006/wordprocessingDrawing" xmlns:w10="urn:schemas-microsoft-com:office:word" xmlns:w="http://schemas.openxmlformats.org/wordprocessingml/2006/main" xmlns:w14="http://schemas.microsoft.com/office/word/2010/wordml" xmlns:w15="http://schemas.microsoft.com/office/word/2012/wordml" xmlns:w16cid="http://schemas.microsoft.com/office/word/2016/wordml/cid" xmlns:w16se="http://schemas.microsoft.com/office/word/2015/wordml/symex" xmlns:wpg="http://schemas.microsoft.com/office/word/2010/wordprocessingGroup" xmlns:wpi="http://schemas.microsoft.com/office/word/2010/wordprocessingInk" xmlns:wne="http://schemas.microsoft.com/office/word/2006/wordml" xmlns:wps="http://schemas.microsoft.com/office/word/2010/wordprocessingShape" mc:Ignorable="w14 w15 w16se w16cid wp14">
+<w:document xmlns:wpc="http://schemas.microsoft.com/office/word/2010/wordprocessingCanvas" xmlns:cx="http://schemas.microsoft.com/office/drawing/2014/chartex" xmlns:cx1="http://schemas.microsoft.com/office/drawing/2015/9/8/chartex" xmlns:mc="http://schemas.openxmlformats.org/markup-compatibility/2006" xmlns:o="urn:schemas-microsoft-com:office:office" xmlns:r="http://schemas.openxmlformats.org/officeDocument/2006/relationships" xmlns:m="http://schemas.openxmlformats.org/officeDocument/2006/math" xmlns:v="urn:schemas-microsoft-com:vml" xmlns:wp14="http://schemas.microsoft.com/office/word/2010/wordprocessingDrawing" xmlns:wp="http://schemas.openxmlformats.org/drawingml/2006/wordprocessingDrawing" xmlns:w10="urn:schemas-microsoft-com:office:word" xmlns:w="http://schemas.openxmlformats.org/wordprocessingml/2006/main" xmlns:w14="http://schemas.microsoft.com/office/word/2010/wordml" xmlns:w15="http://schemas.microsoft.com/office/word/2012/wordml" xmlns:w16se="http://schemas.microsoft.com/office/word/2015/wordml/symex" xmlns:wpg="http://schemas.microsoft.com/office/word/2010/wordprocessingGroup" xmlns:wpi="http://schemas.microsoft.com/office/word/2010/wordprocessingInk" xmlns:wne="http://schemas.microsoft.com/office/word/2006/wordml" xmlns:wps="http://schemas.microsoft.com/office/word/2010/wordprocessingShape" mc:Ignorable="w14 w15 w16se wp14">
   <w:body>
     <w:p>
       <w:pPr>
@@ -22,33 +22,20 @@
         </w:rPr>
         <w:t>LH-ARCH-USERHOME-CD</w:t>
       </w:r>
-      <w:bookmarkStart w:id="0" w:name="_GoBack"/>
-      <w:bookmarkEnd w:id="0"/>
     </w:p>
     <w:p>
       <w:pPr>
-        <w:rPr>
-          <w:b/>
-          <w:bCs/>
-          <w:sz w:val="44"/>
-          <w:szCs w:val="44"/>
-          <w:u w:val="single"/>
-        </w:rPr>
+        <w:pStyle w:val="NormalWeb"/>
       </w:pPr>
       <w:r>
         <w:rPr>
-          <w:b/>
-          <w:bCs/>
           <w:noProof/>
-          <w:sz w:val="44"/>
-          <w:szCs w:val="44"/>
-          <w:u w:val="single"/>
         </w:rPr>
         <w:drawing>
-          <wp:inline distT="0" distB="0" distL="0" distR="0" wp14:anchorId="192D274E" wp14:editId="787C2C73">
-            <wp:extent cx="2990850" cy="2707357"/>
-            <wp:effectExtent l="0" t="0" r="0" b="0"/>
-            <wp:docPr id="1587863975" name="Picture 1"/>
+          <wp:inline distT="0" distB="0" distL="0" distR="0" wp14:anchorId="4F327060" wp14:editId="31C65E40">
+            <wp:extent cx="3688080" cy="7238270"/>
+            <wp:effectExtent l="0" t="0" r="7620" b="1270"/>
+            <wp:docPr id="3" name="Picture 3" descr="C:\Users\halae\OneDrive\Desktop\u1.png"/>
             <wp:cNvGraphicFramePr>
               <a:graphicFrameLocks xmlns:a="http://schemas.openxmlformats.org/drawingml/2006/main" noChangeAspect="1"/>
             </wp:cNvGraphicFramePr>
@@ -56,8 +43,10 @@
               <a:graphicData uri="http://schemas.openxmlformats.org/drawingml/2006/picture">
                 <pic:pic xmlns:pic="http://schemas.openxmlformats.org/drawingml/2006/picture">
                   <pic:nvPicPr>
-                    <pic:cNvPr id="1587863975" name="Picture 1" descr="A blue box with black text&#10;&#10;AI-generated content may be incorrect."/>
-                    <pic:cNvPicPr/>
+                    <pic:cNvPr id="0" name="Picture 1" descr="C:\Users\halae\OneDrive\Desktop\u1.png"/>
+                    <pic:cNvPicPr>
+                      <a:picLocks noChangeAspect="1" noChangeArrowheads="1"/>
+                    </pic:cNvPicPr>
                   </pic:nvPicPr>
                   <pic:blipFill>
                     <a:blip r:embed="rId4">
@@ -67,18 +56,108 @@
                         </a:ext>
                       </a:extLst>
                     </a:blip>
+                    <a:srcRect/>
                     <a:stretch>
                       <a:fillRect/>
                     </a:stretch>
                   </pic:blipFill>
-                  <pic:spPr>
+                  <pic:spPr bwMode="auto">
                     <a:xfrm>
                       <a:off x="0" y="0"/>
-                      <a:ext cx="2990850" cy="2707357"/>
+                      <a:ext cx="3692775" cy="7247484"/>
                     </a:xfrm>
                     <a:prstGeom prst="rect">
                       <a:avLst/>
                     </a:prstGeom>
+                    <a:noFill/>
+                    <a:ln>
+                      <a:noFill/>
+                    </a:ln>
+                  </pic:spPr>
+                </pic:pic>
+              </a:graphicData>
+            </a:graphic>
+          </wp:inline>
+        </w:drawing>
+      </w:r>
+    </w:p>
+    <w:p>
+      <w:pPr>
+        <w:rPr>
+          <w:noProof/>
+        </w:rPr>
+      </w:pPr>
+      <w:r>
+        <w:rPr>
+          <w:b/>
+          <w:bCs/>
+          <w:sz w:val="44"/>
+          <w:szCs w:val="44"/>
+          <w:u w:val="single"/>
+        </w:rPr>
+        <w:lastRenderedPageBreak/>
+        <w:t>LH-ARCH-USERHOME-LLD</w:t>
+      </w:r>
+      <w:r>
+        <w:rPr>
+          <w:noProof/>
+        </w:rPr>
+        <w:t xml:space="preserve"> </w:t>
+      </w:r>
+    </w:p>
+    <w:p>
+      <w:pPr>
+        <w:rPr>
+          <w:noProof/>
+          <w:rtl/>
+        </w:rPr>
+      </w:pPr>
+      <w:r>
+        <w:rPr>
+          <w:noProof/>
+        </w:rPr>
+        <w:drawing>
+          <wp:inline distT="0" distB="0" distL="0" distR="0" wp14:anchorId="50DADE67" wp14:editId="5DC55E6E">
+            <wp:extent cx="5269761" cy="7097395"/>
+            <wp:effectExtent l="0" t="0" r="7620" b="8255"/>
+            <wp:docPr id="4" name="Picture 4" descr="C:\Users\halae\OneDrive\Desktop\u2.png"/>
+            <wp:cNvGraphicFramePr>
+              <a:graphicFrameLocks xmlns:a="http://schemas.openxmlformats.org/drawingml/2006/main" noChangeAspect="1"/>
+            </wp:cNvGraphicFramePr>
+            <a:graphic xmlns:a="http://schemas.openxmlformats.org/drawingml/2006/main">
+              <a:graphicData uri="http://schemas.openxmlformats.org/drawingml/2006/picture">
+                <pic:pic xmlns:pic="http://schemas.openxmlformats.org/drawingml/2006/picture">
+                  <pic:nvPicPr>
+                    <pic:cNvPr id="0" name="Picture 2" descr="C:\Users\halae\OneDrive\Desktop\u2.png"/>
+                    <pic:cNvPicPr>
+                      <a:picLocks noChangeAspect="1" noChangeArrowheads="1"/>
+                    </pic:cNvPicPr>
+                  </pic:nvPicPr>
+                  <pic:blipFill>
+                    <a:blip r:embed="rId5" cstate="print">
+                      <a:extLst>
+                        <a:ext uri="{28A0092B-C50C-407E-A947-70E740481C1C}">
+                          <a14:useLocalDpi xmlns:a14="http://schemas.microsoft.com/office/drawing/2010/main" val="0"/>
+                        </a:ext>
+                      </a:extLst>
+                    </a:blip>
+                    <a:srcRect/>
+                    <a:stretch>
+                      <a:fillRect/>
+                    </a:stretch>
+                  </pic:blipFill>
+                  <pic:spPr bwMode="auto">
+                    <a:xfrm>
+                      <a:off x="0" y="0"/>
+                      <a:ext cx="5274970" cy="7104410"/>
+                    </a:xfrm>
+                    <a:prstGeom prst="rect">
+                      <a:avLst/>
+                    </a:prstGeom>
+                    <a:noFill/>
+                    <a:ln>
+                      <a:noFill/>
+                    </a:ln>
                   </pic:spPr>
                 </pic:pic>
               </a:graphicData>
@@ -105,14 +184,22 @@
           <w:szCs w:val="44"/>
           <w:u w:val="single"/>
         </w:rPr>
-        <w:t>LH-ARCH-USERHOME-LLD</w:t>
+        <w:t>LH-ARCH-USERHOME-HLD</w:t>
       </w:r>
-      <w:r>
+    </w:p>
+    <w:p>
+      <w:pPr>
         <w:rPr>
-          <w:noProof/>
+          <w:rFonts w:hint="cs"/>
+          <w:b/>
+          <w:bCs/>
+          <w:sz w:val="44"/>
+          <w:szCs w:val="44"/>
+          <w:u w:val="single"/>
+          <w:rtl/>
+          <w:lang w:bidi="ar-EG"/>
         </w:rPr>
-        <w:t xml:space="preserve"> </w:t>
-      </w:r>
+      </w:pPr>
       <w:r>
         <w:rPr>
           <w:b/>
@@ -122,11 +209,12 @@
           <w:szCs w:val="44"/>
           <w:u w:val="single"/>
         </w:rPr>
+        <w:lastRenderedPageBreak/>
         <w:drawing>
-          <wp:inline distT="0" distB="0" distL="0" distR="0" wp14:anchorId="72DE6B14" wp14:editId="0B88AE55">
-            <wp:extent cx="5943600" cy="3246866"/>
-            <wp:effectExtent l="0" t="0" r="0" b="0"/>
-            <wp:docPr id="585742842" name="Picture 1"/>
+          <wp:inline distT="0" distB="0" distL="0" distR="0" wp14:anchorId="005E057C" wp14:editId="46CD8CD3">
+            <wp:extent cx="5943600" cy="7233444"/>
+            <wp:effectExtent l="0" t="0" r="0" b="5715"/>
+            <wp:docPr id="9" name="Picture 9" descr="C:\Users\halae\OneDrive\Desktop\u4.png"/>
             <wp:cNvGraphicFramePr>
               <a:graphicFrameLocks xmlns:a="http://schemas.openxmlformats.org/drawingml/2006/main" noChangeAspect="1"/>
             </wp:cNvGraphicFramePr>
@@ -134,29 +222,36 @@
               <a:graphicData uri="http://schemas.openxmlformats.org/drawingml/2006/picture">
                 <pic:pic xmlns:pic="http://schemas.openxmlformats.org/drawingml/2006/picture">
                   <pic:nvPicPr>
-                    <pic:cNvPr id="585742842" name="Picture 1" descr="A diagram of a search engine&#10;&#10;AI-generated content may be incorrect."/>
-                    <pic:cNvPicPr/>
+                    <pic:cNvPr id="0" name="Picture 6" descr="C:\Users\halae\OneDrive\Desktop\u4.png"/>
+                    <pic:cNvPicPr>
+                      <a:picLocks noChangeAspect="1" noChangeArrowheads="1"/>
+                    </pic:cNvPicPr>
                   </pic:nvPicPr>
                   <pic:blipFill>
-                    <a:blip r:embed="rId5">
+                    <a:blip r:embed="rId6" cstate="print">
                       <a:extLst>
                         <a:ext uri="{28A0092B-C50C-407E-A947-70E740481C1C}">
                           <a14:useLocalDpi xmlns:a14="http://schemas.microsoft.com/office/drawing/2010/main" val="0"/>
                         </a:ext>
                       </a:extLst>
                     </a:blip>
+                    <a:srcRect/>
                     <a:stretch>
                       <a:fillRect/>
                     </a:stretch>
                   </pic:blipFill>
-                  <pic:spPr>
+                  <pic:spPr bwMode="auto">
                     <a:xfrm>
                       <a:off x="0" y="0"/>
-                      <a:ext cx="5943600" cy="3246866"/>
+                      <a:ext cx="5943600" cy="7233444"/>
                     </a:xfrm>
                     <a:prstGeom prst="rect">
                       <a:avLst/>
                     </a:prstGeom>
+                    <a:noFill/>
+                    <a:ln>
+                      <a:noFill/>
+                    </a:ln>
                   </pic:spPr>
                 </pic:pic>
               </a:graphicData>
@@ -164,6 +259,8 @@
           </wp:inline>
         </w:drawing>
       </w:r>
+      <w:bookmarkStart w:id="0" w:name="_GoBack"/>
+      <w:bookmarkEnd w:id="0"/>
     </w:p>
     <w:p>
       <w:pPr>
@@ -173,7 +270,13 @@
           <w:sz w:val="44"/>
           <w:szCs w:val="44"/>
           <w:u w:val="single"/>
+          <w:rtl/>
         </w:rPr>
+      </w:pPr>
+    </w:p>
+    <w:p>
+      <w:pPr>
+        <w:pStyle w:val="NormalWeb"/>
       </w:pPr>
     </w:p>
     <w:p>
@@ -184,6 +287,19 @@
           <w:sz w:val="44"/>
           <w:szCs w:val="44"/>
           <w:u w:val="single"/>
+          <w:rtl/>
+        </w:rPr>
+      </w:pPr>
+    </w:p>
+    <w:p>
+      <w:pPr>
+        <w:pStyle w:val="NormalWeb"/>
+      </w:pPr>
+    </w:p>
+    <w:p>
+      <w:pPr>
+        <w:rPr>
+          <w:noProof/>
         </w:rPr>
       </w:pPr>
       <w:r>
@@ -194,69 +310,7 @@
           <w:szCs w:val="44"/>
           <w:u w:val="single"/>
         </w:rPr>
-        <w:lastRenderedPageBreak/>
-        <w:t>LH-ARCH-USERHOME-HLD</w:t>
-      </w:r>
-      <w:r>
-        <w:rPr>
-          <w:b/>
-          <w:bCs/>
-          <w:sz w:val="44"/>
-          <w:szCs w:val="44"/>
-          <w:u w:val="single"/>
-        </w:rPr>
         <w:br/>
-      </w:r>
-      <w:r>
-        <w:rPr>
-          <w:b/>
-          <w:bCs/>
-          <w:noProof/>
-          <w:sz w:val="44"/>
-          <w:szCs w:val="44"/>
-          <w:u w:val="single"/>
-        </w:rPr>
-        <w:drawing>
-          <wp:inline distT="0" distB="0" distL="0" distR="0" wp14:anchorId="2921196F" wp14:editId="01B92E81">
-            <wp:extent cx="3134051" cy="3704590"/>
-            <wp:effectExtent l="0" t="0" r="9525" b="0"/>
-            <wp:docPr id="1578312183" name="Picture 1"/>
-            <wp:cNvGraphicFramePr>
-              <a:graphicFrameLocks xmlns:a="http://schemas.openxmlformats.org/drawingml/2006/main" noChangeAspect="1"/>
-            </wp:cNvGraphicFramePr>
-            <a:graphic xmlns:a="http://schemas.openxmlformats.org/drawingml/2006/main">
-              <a:graphicData uri="http://schemas.openxmlformats.org/drawingml/2006/picture">
-                <pic:pic xmlns:pic="http://schemas.openxmlformats.org/drawingml/2006/picture">
-                  <pic:nvPicPr>
-                    <pic:cNvPr id="1578312183" name="Picture 1" descr="A screenshot of a computer&#10;&#10;AI-generated content may be incorrect."/>
-                    <pic:cNvPicPr/>
-                  </pic:nvPicPr>
-                  <pic:blipFill>
-                    <a:blip r:embed="rId6">
-                      <a:extLst>
-                        <a:ext uri="{28A0092B-C50C-407E-A947-70E740481C1C}">
-                          <a14:useLocalDpi xmlns:a14="http://schemas.microsoft.com/office/drawing/2010/main" val="0"/>
-                        </a:ext>
-                      </a:extLst>
-                    </a:blip>
-                    <a:stretch>
-                      <a:fillRect/>
-                    </a:stretch>
-                  </pic:blipFill>
-                  <pic:spPr>
-                    <a:xfrm>
-                      <a:off x="0" y="0"/>
-                      <a:ext cx="3134051" cy="3704590"/>
-                    </a:xfrm>
-                    <a:prstGeom prst="rect">
-                      <a:avLst/>
-                    </a:prstGeom>
-                  </pic:spPr>
-                </pic:pic>
-              </a:graphicData>
-            </a:graphic>
-          </wp:inline>
-        </w:drawing>
       </w:r>
     </w:p>
     <w:sectPr>
@@ -270,7 +324,7 @@
 </file>
 
 <file path=word/styles.xml><?xml version="1.0" encoding="utf-8"?>
-<w:styles xmlns:mc="http://schemas.openxmlformats.org/markup-compatibility/2006" xmlns:r="http://schemas.openxmlformats.org/officeDocument/2006/relationships" xmlns:w="http://schemas.openxmlformats.org/wordprocessingml/2006/main" xmlns:w14="http://schemas.microsoft.com/office/word/2010/wordml" xmlns:w15="http://schemas.microsoft.com/office/word/2012/wordml" xmlns:w16cid="http://schemas.microsoft.com/office/word/2016/wordml/cid" xmlns:w16se="http://schemas.microsoft.com/office/word/2015/wordml/symex" mc:Ignorable="w14 w15 w16se w16cid">
+<w:styles xmlns:mc="http://schemas.openxmlformats.org/markup-compatibility/2006" xmlns:r="http://schemas.openxmlformats.org/officeDocument/2006/relationships" xmlns:w="http://schemas.openxmlformats.org/wordprocessingml/2006/main" xmlns:w14="http://schemas.microsoft.com/office/word/2010/wordml" xmlns:w15="http://schemas.microsoft.com/office/word/2012/wordml" xmlns:w16se="http://schemas.microsoft.com/office/word/2015/wordml/symex" mc:Ignorable="w14 w15 w16se">
   <w:docDefaults>
     <w:rPrDefault>
       <w:rPr>
@@ -288,7 +342,7 @@
       </w:pPr>
     </w:pPrDefault>
   </w:docDefaults>
-  <w:latentStyles w:defLockedState="0" w:defUIPriority="99" w:defSemiHidden="0" w:defUnhideWhenUsed="0" w:defQFormat="0" w:count="375">
+  <w:latentStyles w:defLockedState="0" w:defUIPriority="99" w:defSemiHidden="0" w:defUnhideWhenUsed="0" w:defQFormat="0" w:count="371">
     <w:lsdException w:name="Normal" w:uiPriority="0" w:qFormat="1"/>
     <w:lsdException w:name="heading 1" w:uiPriority="9" w:qFormat="1"/>
     <w:lsdException w:name="heading 2" w:semiHidden="1" w:uiPriority="9" w:unhideWhenUsed="1" w:qFormat="1"/>
@@ -660,10 +714,6 @@
     <w:lsdException w:name="List Table 5 Dark Accent 6" w:uiPriority="50"/>
     <w:lsdException w:name="List Table 6 Colorful Accent 6" w:uiPriority="51"/>
     <w:lsdException w:name="List Table 7 Colorful Accent 6" w:uiPriority="52"/>
-    <w:lsdException w:name="Mention" w:semiHidden="1" w:unhideWhenUsed="1"/>
-    <w:lsdException w:name="Smart Hyperlink" w:semiHidden="1" w:unhideWhenUsed="1"/>
-    <w:lsdException w:name="Hashtag" w:semiHidden="1" w:unhideWhenUsed="1"/>
-    <w:lsdException w:name="Unresolved Mention" w:semiHidden="1" w:unhideWhenUsed="1"/>
   </w:latentStyles>
   <w:style w:type="paragraph" w:default="1" w:styleId="Normal">
     <w:name w:val="Normal"/>
@@ -1181,6 +1231,42 @@
       <w:smallCaps/>
       <w:color w:val="0F4761" w:themeColor="accent1" w:themeShade="BF"/>
       <w:spacing w:val="5"/>
+    </w:rPr>
+  </w:style>
+  <w:style w:type="paragraph" w:styleId="Caption">
+    <w:name w:val="caption"/>
+    <w:basedOn w:val="Normal"/>
+    <w:next w:val="Normal"/>
+    <w:uiPriority w:val="35"/>
+    <w:unhideWhenUsed/>
+    <w:qFormat/>
+    <w:rsid w:val="002F5592"/>
+    <w:pPr>
+      <w:spacing w:after="200" w:line="240" w:lineRule="auto"/>
+    </w:pPr>
+    <w:rPr>
+      <w:i/>
+      <w:iCs/>
+      <w:color w:val="0E2841" w:themeColor="text2"/>
+      <w:sz w:val="18"/>
+      <w:szCs w:val="18"/>
+    </w:rPr>
+  </w:style>
+  <w:style w:type="paragraph" w:styleId="NormalWeb">
+    <w:name w:val="Normal (Web)"/>
+    <w:basedOn w:val="Normal"/>
+    <w:uiPriority w:val="99"/>
+    <w:unhideWhenUsed/>
+    <w:rsid w:val="00D43FA9"/>
+    <w:pPr>
+      <w:spacing w:before="100" w:beforeAutospacing="1" w:after="100" w:afterAutospacing="1" w:line="240" w:lineRule="auto"/>
+    </w:pPr>
+    <w:rPr>
+      <w:rFonts w:ascii="Times New Roman" w:eastAsia="Times New Roman" w:hAnsi="Times New Roman" w:cs="Times New Roman"/>
+      <w:kern w:val="0"/>
+      <w:sz w:val="24"/>
+      <w:szCs w:val="24"/>
+      <w14:ligatures w14:val="none"/>
     </w:rPr>
   </w:style>
 </w:styles>
